--- a/法律文书/行政诉讼授权委托书-贺志强.docx
+++ b/法律文书/行政诉讼授权委托书-贺志强.docx
@@ -107,26 +107,35 @@
         </w:rPr>
         <w:t>此致</w:t>
       </w:r>
+    </w:p>
+    <w:p>
+      <w:pPr>
+        <w:rPr>
+          <w:rFonts w:hint="eastAsia" w:ascii="仿宋" w:hAnsi="仿宋" w:eastAsia="仿宋" w:cs="仿宋"/>
+          <w:sz w:val="36"/>
+          <w:szCs w:val="36"/>
+          <w:lang w:val="en-US" w:eastAsia="zh-CN"/>
+        </w:rPr>
+      </w:pPr>
+      <w:r>
+        <w:rPr>
+          <w:rFonts w:hint="eastAsia" w:ascii="仿宋" w:hAnsi="仿宋" w:eastAsia="仿宋" w:cs="仿宋"/>
+          <w:sz w:val="36"/>
+          <w:szCs w:val="36"/>
+          <w:lang w:val="en-US" w:eastAsia="zh-CN"/>
+        </w:rPr>
+        <w:t>长沙市开福区</w:t>
+      </w:r>
       <w:bookmarkStart w:id="0" w:name="_GoBack"/>
       <w:bookmarkEnd w:id="0"/>
-    </w:p>
-    <w:p>
-      <w:pPr>
-        <w:rPr>
-          <w:rFonts w:hint="eastAsia" w:ascii="仿宋" w:hAnsi="仿宋" w:eastAsia="仿宋" w:cs="仿宋"/>
-          <w:sz w:val="36"/>
-          <w:szCs w:val="36"/>
-          <w:lang w:val="en-US" w:eastAsia="zh-CN"/>
-        </w:rPr>
-      </w:pPr>
-      <w:r>
-        <w:rPr>
-          <w:rFonts w:hint="eastAsia" w:ascii="仿宋" w:hAnsi="仿宋" w:eastAsia="仿宋" w:cs="仿宋"/>
-          <w:sz w:val="36"/>
-          <w:szCs w:val="36"/>
-          <w:lang w:val="en-US" w:eastAsia="zh-CN"/>
-        </w:rPr>
-        <w:t>长沙市中级人民法院</w:t>
+      <w:r>
+        <w:rPr>
+          <w:rFonts w:hint="eastAsia" w:ascii="仿宋" w:hAnsi="仿宋" w:eastAsia="仿宋" w:cs="仿宋"/>
+          <w:sz w:val="36"/>
+          <w:szCs w:val="36"/>
+          <w:lang w:val="en-US" w:eastAsia="zh-CN"/>
+        </w:rPr>
+        <w:t>人民法院</w:t>
       </w:r>
     </w:p>
     <w:p>

--- a/法律文书/行政诉讼授权委托书-贺志强.docx
+++ b/法律文书/行政诉讼授权委托书-贺志强.docx
@@ -76,55 +76,7 @@
           <w:szCs w:val="36"/>
           <w:lang w:val="en-US" w:eastAsia="zh-CN"/>
         </w:rPr>
-        <w:t>代理人杨迪敏的代理权限为：代为立案、承认、放弃、变更诉讼请求，进行和解，提出反诉或者提起上诉。</w:t>
-      </w:r>
-    </w:p>
-    <w:p>
-      <w:pPr>
-        <w:rPr>
-          <w:rFonts w:hint="eastAsia" w:ascii="仿宋" w:hAnsi="仿宋" w:eastAsia="仿宋" w:cs="仿宋"/>
-          <w:sz w:val="36"/>
-          <w:szCs w:val="36"/>
-          <w:lang w:val="en-US" w:eastAsia="zh-CN"/>
-        </w:rPr>
-      </w:pPr>
-    </w:p>
-    <w:p>
-      <w:pPr>
-        <w:rPr>
-          <w:rFonts w:hint="eastAsia" w:ascii="仿宋" w:hAnsi="仿宋" w:eastAsia="仿宋" w:cs="仿宋"/>
-          <w:sz w:val="36"/>
-          <w:szCs w:val="36"/>
-          <w:lang w:val="en-US" w:eastAsia="zh-CN"/>
-        </w:rPr>
-      </w:pPr>
-      <w:r>
-        <w:rPr>
-          <w:rFonts w:hint="eastAsia" w:ascii="仿宋" w:hAnsi="仿宋" w:eastAsia="仿宋" w:cs="仿宋"/>
-          <w:sz w:val="36"/>
-          <w:szCs w:val="36"/>
-          <w:lang w:val="en-US" w:eastAsia="zh-CN"/>
-        </w:rPr>
-        <w:t>此致</w:t>
-      </w:r>
-    </w:p>
-    <w:p>
-      <w:pPr>
-        <w:rPr>
-          <w:rFonts w:hint="eastAsia" w:ascii="仿宋" w:hAnsi="仿宋" w:eastAsia="仿宋" w:cs="仿宋"/>
-          <w:sz w:val="36"/>
-          <w:szCs w:val="36"/>
-          <w:lang w:val="en-US" w:eastAsia="zh-CN"/>
-        </w:rPr>
-      </w:pPr>
-      <w:r>
-        <w:rPr>
-          <w:rFonts w:hint="eastAsia" w:ascii="仿宋" w:hAnsi="仿宋" w:eastAsia="仿宋" w:cs="仿宋"/>
-          <w:sz w:val="36"/>
-          <w:szCs w:val="36"/>
-          <w:lang w:val="en-US" w:eastAsia="zh-CN"/>
-        </w:rPr>
-        <w:t>长沙市开福区</w:t>
+        <w:t>代理人杨迪敏的代理权限为：代为立案、承认、放弃、变更诉讼请求，进行和解，提出反诉或者提起</w:t>
       </w:r>
       <w:bookmarkStart w:id="0" w:name="_GoBack"/>
       <w:bookmarkEnd w:id="0"/>
@@ -135,7 +87,55 @@
           <w:szCs w:val="36"/>
           <w:lang w:val="en-US" w:eastAsia="zh-CN"/>
         </w:rPr>
-        <w:t>人民法院</w:t>
+        <w:t>上诉。</w:t>
+      </w:r>
+    </w:p>
+    <w:p>
+      <w:pPr>
+        <w:rPr>
+          <w:rFonts w:hint="eastAsia" w:ascii="仿宋" w:hAnsi="仿宋" w:eastAsia="仿宋" w:cs="仿宋"/>
+          <w:sz w:val="36"/>
+          <w:szCs w:val="36"/>
+          <w:lang w:val="en-US" w:eastAsia="zh-CN"/>
+        </w:rPr>
+      </w:pPr>
+    </w:p>
+    <w:p>
+      <w:pPr>
+        <w:rPr>
+          <w:rFonts w:hint="eastAsia" w:ascii="仿宋" w:hAnsi="仿宋" w:eastAsia="仿宋" w:cs="仿宋"/>
+          <w:sz w:val="36"/>
+          <w:szCs w:val="36"/>
+          <w:lang w:val="en-US" w:eastAsia="zh-CN"/>
+        </w:rPr>
+      </w:pPr>
+      <w:r>
+        <w:rPr>
+          <w:rFonts w:hint="eastAsia" w:ascii="仿宋" w:hAnsi="仿宋" w:eastAsia="仿宋" w:cs="仿宋"/>
+          <w:sz w:val="36"/>
+          <w:szCs w:val="36"/>
+          <w:lang w:val="en-US" w:eastAsia="zh-CN"/>
+        </w:rPr>
+        <w:t>此致</w:t>
+      </w:r>
+    </w:p>
+    <w:p>
+      <w:pPr>
+        <w:rPr>
+          <w:rFonts w:hint="eastAsia" w:ascii="仿宋" w:hAnsi="仿宋" w:eastAsia="仿宋" w:cs="仿宋"/>
+          <w:sz w:val="36"/>
+          <w:szCs w:val="36"/>
+          <w:lang w:val="en-US" w:eastAsia="zh-CN"/>
+        </w:rPr>
+      </w:pPr>
+      <w:r>
+        <w:rPr>
+          <w:rFonts w:hint="eastAsia" w:ascii="仿宋" w:hAnsi="仿宋" w:eastAsia="仿宋" w:cs="仿宋"/>
+          <w:sz w:val="36"/>
+          <w:szCs w:val="36"/>
+          <w:lang w:val="en-US" w:eastAsia="zh-CN"/>
+        </w:rPr>
+        <w:t>湖南省高级人民法院</w:t>
       </w:r>
     </w:p>
     <w:p>
@@ -212,7 +212,7 @@
           <w:szCs w:val="36"/>
           <w:lang w:val="en-US" w:eastAsia="zh-CN"/>
         </w:rPr>
-        <w:t>2018年5月 日</w:t>
+        <w:t>2018年  月   日</w:t>
       </w:r>
     </w:p>
     <w:sectPr>
